--- a/371-373.docx
+++ b/371-373.docx
@@ -12,8 +12,6 @@
         <w:ind w:left="580"/>
       </w:pPr>
       <w:bookmarkStart w:id="0" w:name="bookmark0"/>
-      <w:bookmarkStart w:id="1" w:name="_GoBack"/>
-      <w:bookmarkEnd w:id="1"/>
       <w:r>
         <w:t>Speeding up session handling</w:t>
       </w:r>
@@ -50,10 +48,7 @@
         <w:ind w:left="940"/>
       </w:pPr>
       <w:r>
-        <w:t xml:space="preserve">When using multiple servers, you need to have common session storage for </w:t>
-      </w:r>
-      <w:r>
-        <w:t>both servers.</w:t>
+        <w:t>When using multiple servers, you need to have common session storage for both servers.</w:t>
       </w:r>
     </w:p>
     <w:p>
@@ -103,79 +98,498 @@
         <w:keepNext/>
         <w:keepLines/>
         <w:shd w:val="clear" w:color="auto" w:fill="auto"/>
-        <w:spacing w:before="0" w:after="183" w:line="300" w:lineRule="exact"/>
-        <w:ind w:left="580"/>
-      </w:pPr>
-      <w:bookmarkStart w:id="2" w:name="bookmark1"/>
-      <w:r>
-        <w:t>Getting read</w:t>
-      </w:r>
-      <w:r>
-        <w:t>y</w:t>
-      </w:r>
-      <w:bookmarkEnd w:id="2"/>
-    </w:p>
-    <w:p>
-      <w:pPr>
-        <w:pStyle w:val="20"/>
-        <w:shd w:val="clear" w:color="auto" w:fill="auto"/>
-        <w:spacing w:after="155" w:line="269" w:lineRule="exact"/>
-        <w:ind w:left="580" w:right="400"/>
-        <w:jc w:val="left"/>
-      </w:pPr>
-      <w:r>
-        <w:t xml:space="preserve">Create a new </w:t>
-      </w:r>
-      <w:r>
-        <w:rPr>
-          <w:rStyle w:val="2LucidaConsole75pt"/>
+        <w:spacing w:before="0" w:after="179" w:line="300" w:lineRule="exact"/>
+        <w:ind w:left="520"/>
+        <w:rPr>
+          <w:lang w:val="ru-RU"/>
+        </w:rPr>
+      </w:pPr>
+      <w:r>
+        <w:rPr>
+          <w:lang w:val="ru-RU"/>
+        </w:rPr>
+        <w:t xml:space="preserve">Подготовка </w:t>
+      </w:r>
+    </w:p>
+    <w:p>
+      <w:pPr>
+        <w:pStyle w:val="32"/>
+        <w:keepNext/>
+        <w:keepLines/>
+        <w:shd w:val="clear" w:color="auto" w:fill="auto"/>
+        <w:tabs>
+          <w:tab w:val="left" w:pos="1210"/>
+        </w:tabs>
+        <w:spacing w:before="0" w:after="0"/>
+        <w:ind w:left="567" w:firstLine="0"/>
+        <w:rPr>
+          <w:sz w:val="20"/>
+          <w:szCs w:val="20"/>
+          <w:lang w:val="ru-RU"/>
+        </w:rPr>
+      </w:pPr>
+      <w:r>
+        <w:rPr>
+          <w:sz w:val="20"/>
+          <w:szCs w:val="20"/>
+          <w:lang w:val="ru-RU"/>
+        </w:rPr>
+        <w:t xml:space="preserve">Создайте новое </w:t>
+      </w:r>
+      <w:r>
+        <w:rPr>
+          <w:rStyle w:val="3LucidaConsole75pt"/>
+          <w:sz w:val="20"/>
+          <w:szCs w:val="20"/>
         </w:rPr>
         <w:t>yii</w:t>
       </w:r>
       <w:r>
         <w:rPr>
-          <w:rStyle w:val="275pt"/>
+          <w:rStyle w:val="375pt"/>
+          <w:sz w:val="20"/>
+          <w:szCs w:val="20"/>
+          <w:lang w:val="ru-RU"/>
         </w:rPr>
         <w:t>2</w:t>
       </w:r>
       <w:r>
         <w:rPr>
-          <w:rStyle w:val="2LucidaConsole75pt"/>
-        </w:rPr>
-        <w:t xml:space="preserve">-app-basic </w:t>
-      </w:r>
-      <w:r>
-        <w:t>application using the Composer package manager, as described in the</w:t>
-      </w:r>
-      <w:r>
+          <w:rStyle w:val="3LucidaConsole75pt"/>
+          <w:sz w:val="20"/>
+          <w:szCs w:val="20"/>
+          <w:lang w:val="ru-RU"/>
+        </w:rPr>
+        <w:t>-</w:t>
+      </w:r>
+      <w:r>
+        <w:rPr>
+          <w:rStyle w:val="3LucidaConsole75pt"/>
+          <w:sz w:val="20"/>
+          <w:szCs w:val="20"/>
+        </w:rPr>
+        <w:t>app</w:t>
+      </w:r>
+      <w:r>
+        <w:rPr>
+          <w:rStyle w:val="3LucidaConsole75pt"/>
+          <w:sz w:val="20"/>
+          <w:szCs w:val="20"/>
+          <w:lang w:val="ru-RU"/>
+        </w:rPr>
+        <w:t>-</w:t>
+      </w:r>
+      <w:r>
+        <w:rPr>
+          <w:rStyle w:val="3LucidaConsole75pt"/>
+          <w:sz w:val="20"/>
+          <w:szCs w:val="20"/>
+        </w:rPr>
+        <w:t>basic</w:t>
+      </w:r>
+      <w:r>
+        <w:rPr>
+          <w:rStyle w:val="3LucidaConsole75pt"/>
+          <w:sz w:val="20"/>
+          <w:szCs w:val="20"/>
+          <w:lang w:val="ru-RU"/>
+        </w:rPr>
+        <w:t xml:space="preserve"> </w:t>
+      </w:r>
+      <w:r>
+        <w:rPr>
+          <w:sz w:val="20"/>
+          <w:szCs w:val="20"/>
+          <w:lang w:val="ru-RU"/>
+        </w:rPr>
+        <w:t xml:space="preserve">приложение с помощью диспетчера пакетов </w:t>
+      </w:r>
+      <w:r>
+        <w:rPr>
+          <w:sz w:val="20"/>
+          <w:szCs w:val="20"/>
+        </w:rPr>
+        <w:t>Composer</w:t>
+      </w:r>
+      <w:r>
+        <w:rPr>
+          <w:sz w:val="20"/>
+          <w:szCs w:val="20"/>
+          <w:lang w:val="ru-RU"/>
+        </w:rPr>
+        <w:t>, как описано в официальном руководстве по адресу</w:t>
+      </w:r>
+      <w:r>
+        <w:rPr>
+          <w:sz w:val="20"/>
+          <w:szCs w:val="20"/>
+          <w:lang w:val="ru-RU"/>
+        </w:rPr>
         <w:br/>
-        <w:t xml:space="preserve">official guide at </w:t>
       </w:r>
       <w:hyperlink r:id="rId8" w:history="1">
         <w:r>
           <w:rPr>
             <w:rStyle w:val="a3"/>
+            <w:sz w:val="20"/>
+            <w:szCs w:val="20"/>
           </w:rPr>
-          <w:t>http://www.yiiframework.com/doc-2.0/guide-start-installation.ht</w:t>
+          <w:t>http</w:t>
         </w:r>
         <w:r>
           <w:rPr>
             <w:rStyle w:val="a3"/>
+            <w:sz w:val="20"/>
+            <w:szCs w:val="20"/>
+            <w:lang w:val="ru-RU"/>
           </w:rPr>
-          <w:t>ml</w:t>
+          <w:t>://</w:t>
+        </w:r>
+        <w:r>
+          <w:rPr>
+            <w:rStyle w:val="a3"/>
+            <w:sz w:val="20"/>
+            <w:szCs w:val="20"/>
+          </w:rPr>
+          <w:t>www</w:t>
+        </w:r>
+        <w:r>
+          <w:rPr>
+            <w:rStyle w:val="a3"/>
+            <w:sz w:val="20"/>
+            <w:szCs w:val="20"/>
+            <w:lang w:val="ru-RU"/>
+          </w:rPr>
+          <w:t>.</w:t>
+        </w:r>
+        <w:r>
+          <w:rPr>
+            <w:rStyle w:val="a3"/>
+            <w:sz w:val="20"/>
+            <w:szCs w:val="20"/>
+          </w:rPr>
+          <w:t>yiiframework</w:t>
+        </w:r>
+        <w:r>
+          <w:rPr>
+            <w:rStyle w:val="a3"/>
+            <w:sz w:val="20"/>
+            <w:szCs w:val="20"/>
+            <w:lang w:val="ru-RU"/>
+          </w:rPr>
+          <w:t>.</w:t>
+        </w:r>
+        <w:r>
+          <w:rPr>
+            <w:rStyle w:val="a3"/>
+            <w:sz w:val="20"/>
+            <w:szCs w:val="20"/>
+          </w:rPr>
+          <w:t>com</w:t>
+        </w:r>
+        <w:r>
+          <w:rPr>
+            <w:rStyle w:val="a3"/>
+            <w:sz w:val="20"/>
+            <w:szCs w:val="20"/>
+            <w:lang w:val="ru-RU"/>
+          </w:rPr>
+          <w:t>/</w:t>
+        </w:r>
+        <w:r>
+          <w:rPr>
+            <w:rStyle w:val="a3"/>
+            <w:sz w:val="20"/>
+            <w:szCs w:val="20"/>
+          </w:rPr>
+          <w:t>doc</w:t>
+        </w:r>
+        <w:r>
+          <w:rPr>
+            <w:rStyle w:val="a3"/>
+            <w:sz w:val="20"/>
+            <w:szCs w:val="20"/>
+            <w:lang w:val="ru-RU"/>
+          </w:rPr>
+          <w:t>-2.0/</w:t>
+        </w:r>
+        <w:r>
+          <w:rPr>
+            <w:rStyle w:val="a3"/>
+            <w:sz w:val="20"/>
+            <w:szCs w:val="20"/>
+          </w:rPr>
+          <w:t>guide</w:t>
+        </w:r>
+        <w:r>
+          <w:rPr>
+            <w:rStyle w:val="a3"/>
+            <w:sz w:val="20"/>
+            <w:szCs w:val="20"/>
+            <w:lang w:val="ru-RU"/>
+          </w:rPr>
+          <w:t>-</w:t>
+        </w:r>
+        <w:r>
+          <w:rPr>
+            <w:rStyle w:val="a3"/>
+            <w:sz w:val="20"/>
+            <w:szCs w:val="20"/>
+          </w:rPr>
+          <w:t>start</w:t>
+        </w:r>
+        <w:r>
+          <w:rPr>
+            <w:rStyle w:val="a3"/>
+            <w:sz w:val="20"/>
+            <w:szCs w:val="20"/>
+            <w:lang w:val="ru-RU"/>
+          </w:rPr>
+          <w:t>-</w:t>
+        </w:r>
+        <w:r>
+          <w:rPr>
+            <w:rStyle w:val="a3"/>
+            <w:sz w:val="20"/>
+            <w:szCs w:val="20"/>
+          </w:rPr>
+          <w:t>installation</w:t>
+        </w:r>
+        <w:r>
+          <w:rPr>
+            <w:rStyle w:val="a3"/>
+            <w:sz w:val="20"/>
+            <w:szCs w:val="20"/>
+            <w:lang w:val="ru-RU"/>
+          </w:rPr>
+          <w:t>.</w:t>
+        </w:r>
+        <w:r>
+          <w:rPr>
+            <w:rStyle w:val="a3"/>
+            <w:sz w:val="20"/>
+            <w:szCs w:val="20"/>
+          </w:rPr>
+          <w:t>html</w:t>
         </w:r>
       </w:hyperlink>
       <w:r>
         <w:rPr>
+          <w:sz w:val="20"/>
+          <w:szCs w:val="20"/>
+          <w:lang w:val="ru-RU"/>
+        </w:rPr>
+        <w:t xml:space="preserve">. </w:t>
+      </w:r>
+      <w:r>
+        <w:rPr>
+          <w:sz w:val="20"/>
+          <w:szCs w:val="20"/>
+          <w:lang w:val="ru-RU"/>
+        </w:rPr>
+        <w:br/>
+        <w:t xml:space="preserve">По русски </w:t>
+      </w:r>
+      <w:hyperlink r:id="rId9" w:history="1">
+        <w:r>
+          <w:rPr>
+            <w:rStyle w:val="a3"/>
+            <w:sz w:val="20"/>
+            <w:szCs w:val="20"/>
+          </w:rPr>
+          <w:t>http</w:t>
+        </w:r>
+        <w:r>
+          <w:rPr>
+            <w:rStyle w:val="a3"/>
+            <w:sz w:val="20"/>
+            <w:szCs w:val="20"/>
+            <w:lang w:val="ru-RU"/>
+          </w:rPr>
+          <w:t>://</w:t>
+        </w:r>
+        <w:r>
+          <w:rPr>
+            <w:rStyle w:val="a3"/>
+            <w:sz w:val="20"/>
+            <w:szCs w:val="20"/>
+          </w:rPr>
+          <w:t>yiiframework</w:t>
+        </w:r>
+        <w:r>
+          <w:rPr>
+            <w:rStyle w:val="a3"/>
+            <w:sz w:val="20"/>
+            <w:szCs w:val="20"/>
+            <w:lang w:val="ru-RU"/>
+          </w:rPr>
+          <w:t>.</w:t>
+        </w:r>
+        <w:r>
+          <w:rPr>
+            <w:rStyle w:val="a3"/>
+            <w:sz w:val="20"/>
+            <w:szCs w:val="20"/>
+          </w:rPr>
+          <w:t>domain</w:t>
+        </w:r>
+        <w:r>
+          <w:rPr>
+            <w:rStyle w:val="a3"/>
+            <w:sz w:val="20"/>
+            <w:szCs w:val="20"/>
+            <w:lang w:val="ru-RU"/>
+          </w:rPr>
+          <w:t>-</w:t>
+        </w:r>
+        <w:r>
+          <w:rPr>
+            <w:rStyle w:val="a3"/>
+            <w:sz w:val="20"/>
+            <w:szCs w:val="20"/>
+          </w:rPr>
+          <w:t>na</w:t>
+        </w:r>
+        <w:r>
+          <w:rPr>
+            <w:rStyle w:val="a3"/>
+            <w:sz w:val="20"/>
+            <w:szCs w:val="20"/>
+            <w:lang w:val="ru-RU"/>
+          </w:rPr>
+          <w:t>.</w:t>
+        </w:r>
+        <w:r>
+          <w:rPr>
+            <w:rStyle w:val="a3"/>
+            <w:sz w:val="20"/>
+            <w:szCs w:val="20"/>
+          </w:rPr>
+          <w:t>me</w:t>
+        </w:r>
+        <w:r>
+          <w:rPr>
+            <w:rStyle w:val="a3"/>
+            <w:sz w:val="20"/>
+            <w:szCs w:val="20"/>
+            <w:lang w:val="ru-RU"/>
+          </w:rPr>
+          <w:t>/</w:t>
+        </w:r>
+        <w:r>
+          <w:rPr>
+            <w:rStyle w:val="a3"/>
+            <w:sz w:val="20"/>
+            <w:szCs w:val="20"/>
+          </w:rPr>
+          <w:t>doc</w:t>
+        </w:r>
+        <w:r>
+          <w:rPr>
+            <w:rStyle w:val="a3"/>
+            <w:sz w:val="20"/>
+            <w:szCs w:val="20"/>
+            <w:lang w:val="ru-RU"/>
+          </w:rPr>
+          <w:t>/</w:t>
+        </w:r>
+        <w:r>
+          <w:rPr>
+            <w:rStyle w:val="a3"/>
+            <w:sz w:val="20"/>
+            <w:szCs w:val="20"/>
+          </w:rPr>
+          <w:t>guide</w:t>
+        </w:r>
+        <w:r>
+          <w:rPr>
+            <w:rStyle w:val="a3"/>
+            <w:sz w:val="20"/>
+            <w:szCs w:val="20"/>
+            <w:lang w:val="ru-RU"/>
+          </w:rPr>
+          <w:t>/2.0/</w:t>
+        </w:r>
+        <w:r>
+          <w:rPr>
+            <w:rStyle w:val="a3"/>
+            <w:sz w:val="20"/>
+            <w:szCs w:val="20"/>
+          </w:rPr>
+          <w:t>ru</w:t>
+        </w:r>
+        <w:r>
+          <w:rPr>
+            <w:rStyle w:val="a3"/>
+            <w:sz w:val="20"/>
+            <w:szCs w:val="20"/>
+            <w:lang w:val="ru-RU"/>
+          </w:rPr>
+          <w:t>/</w:t>
+        </w:r>
+        <w:r>
+          <w:rPr>
+            <w:rStyle w:val="a3"/>
+            <w:sz w:val="20"/>
+            <w:szCs w:val="20"/>
+          </w:rPr>
+          <w:t>start</w:t>
+        </w:r>
+        <w:r>
+          <w:rPr>
+            <w:rStyle w:val="a3"/>
+            <w:sz w:val="20"/>
+            <w:szCs w:val="20"/>
+            <w:lang w:val="ru-RU"/>
+          </w:rPr>
+          <w:t>-</w:t>
+        </w:r>
+        <w:r>
+          <w:rPr>
+            <w:rStyle w:val="a3"/>
+            <w:sz w:val="20"/>
+            <w:szCs w:val="20"/>
+          </w:rPr>
+          <w:t>installation</w:t>
+        </w:r>
+      </w:hyperlink>
+    </w:p>
+    <w:p>
+      <w:pPr>
+        <w:pStyle w:val="20"/>
+        <w:shd w:val="clear" w:color="auto" w:fill="auto"/>
+        <w:spacing w:after="155" w:line="269" w:lineRule="exact"/>
+        <w:ind w:left="580" w:right="400"/>
+        <w:jc w:val="left"/>
+        <w:rPr>
           <w:rStyle w:val="24"/>
-        </w:rPr>
-        <w:t>.</w:t>
-      </w:r>
-      <w:r>
-        <w:t xml:space="preserve"> and install the</w:t>
-      </w:r>
-      <w:r>
-        <w:br/>
+          <w:lang w:val="ru-RU"/>
+        </w:rPr>
+      </w:pPr>
+    </w:p>
+    <w:p>
+      <w:pPr>
+        <w:pStyle w:val="20"/>
+        <w:shd w:val="clear" w:color="auto" w:fill="auto"/>
+        <w:spacing w:after="155" w:line="269" w:lineRule="exact"/>
+        <w:ind w:left="580" w:right="400"/>
+        <w:jc w:val="left"/>
+      </w:pPr>
+      <w:r>
+        <w:rPr>
+          <w:lang w:val="ru-RU"/>
+        </w:rPr>
+        <w:t xml:space="preserve"> </w:t>
+      </w:r>
+      <w:r>
+        <w:t>and install the</w:t>
+      </w:r>
+      <w:r>
+        <w:t xml:space="preserve"> </w:t>
+      </w:r>
+      <w:bookmarkStart w:id="1" w:name="_GoBack"/>
+      <w:bookmarkEnd w:id="1"/>
+      <w:r>
         <w:t xml:space="preserve">Memcache server and the </w:t>
       </w:r>
       <w:r>
@@ -197,11 +611,11 @@
         <w:spacing w:before="0" w:after="183" w:line="300" w:lineRule="exact"/>
         <w:ind w:left="580"/>
       </w:pPr>
-      <w:bookmarkStart w:id="3" w:name="bookmark2"/>
+      <w:bookmarkStart w:id="2" w:name="bookmark2"/>
       <w:r>
         <w:t>How to do it...</w:t>
       </w:r>
-      <w:bookmarkEnd w:id="3"/>
+      <w:bookmarkEnd w:id="2"/>
     </w:p>
     <w:p>
       <w:pPr>
@@ -284,13 +698,7 @@
         <w:rPr>
           <w:rStyle w:val="41"/>
         </w:rPr>
-        <w:t>This is ApacheBench, V</w:t>
-      </w:r>
-      <w:r>
-        <w:rPr>
-          <w:rStyle w:val="41"/>
-        </w:rPr>
-        <w:t>ersion 2.3 &lt;$Revision: 1528965 $&gt;</w:t>
+        <w:t>This is ApacheBench, Version 2.3 &lt;$Revision: 1528965 $&gt;</w:t>
       </w:r>
     </w:p>
     <w:p>
@@ -306,7 +714,7 @@
         </w:rPr>
         <w:t xml:space="preserve">Copyright 1996 Adam Twiss, Zeus Technology Ltd, </w:t>
       </w:r>
-      <w:hyperlink r:id="rId9" w:history="1">
+      <w:hyperlink r:id="rId10" w:history="1">
         <w:r>
           <w:rPr>
             <w:rStyle w:val="a3"/>
@@ -328,7 +736,7 @@
         </w:rPr>
         <w:t xml:space="preserve">Licensed to The Apache Software Foundation, </w:t>
       </w:r>
-      <w:hyperlink r:id="rId10" w:history="1">
+      <w:hyperlink r:id="rId11" w:history="1">
         <w:r>
           <w:rPr>
             <w:rStyle w:val="a3"/>
@@ -622,11 +1030,6 @@
           <w:rStyle w:val="41"/>
         </w:rPr>
         <w:tab/>
-      </w:r>
-      <w:r>
-        <w:rPr>
-          <w:rStyle w:val="41"/>
-        </w:rPr>
         <w:t>15442000 bytes</w:t>
       </w:r>
     </w:p>
@@ -785,13 +1188,7 @@
         <w:rPr>
           <w:rStyle w:val="41"/>
         </w:rPr>
-        <w:t xml:space="preserve">Connection </w:t>
-      </w:r>
-      <w:r>
-        <w:rPr>
-          <w:rStyle w:val="41"/>
-        </w:rPr>
-        <w:t>Times (ms)</w:t>
+        <w:t>Connection Times (ms)</w:t>
       </w:r>
     </w:p>
     <w:p>
@@ -1046,10 +1443,7 @@
       </w:r>
       <w:r>
         <w:br/>
-        <w:t>process 91.24 req</w:t>
-      </w:r>
-      <w:r>
-        <w:t>uests per second if there are five requests at a time.</w:t>
+        <w:t>process 91.24 requests per second if there are five requests at a time.</w:t>
       </w:r>
     </w:p>
     <w:p>
@@ -1060,6 +1454,7 @@
         <w:ind w:left="1140"/>
       </w:pPr>
       <w:r>
+        <w:lastRenderedPageBreak/>
         <w:t>Note</w:t>
       </w:r>
     </w:p>
@@ -1076,9 +1471,6 @@
       </w:r>
       <w:r>
         <w:br/>
-      </w:r>
-      <w:r>
-        <w:lastRenderedPageBreak/>
         <w:t>speed.</w:t>
       </w:r>
     </w:p>
@@ -1128,10 +1520,7 @@
         <w:ind w:left="1600" w:firstLine="0"/>
       </w:pPr>
       <w:r>
-        <w:t>'class'</w:t>
-      </w:r>
-      <w:r>
-        <w:t xml:space="preserve"> =&gt; 'yii\web\CacheSession',</w:t>
+        <w:t>'class' =&gt; 'yii\web\CacheSession',</w:t>
       </w:r>
     </w:p>
     <w:p>
@@ -1218,8 +1607,6 @@
       </w:r>
       <w:r>
         <w:br/>
-      </w:r>
-      <w:r>
         <w:t xml:space="preserve">139.07 requests per second. This means </w:t>
       </w:r>
       <w:r>
@@ -1260,10 +1647,7 @@
       </w:r>
       <w:r>
         <w:br/>
-        <w:t>hardware used. A</w:t>
-      </w:r>
-      <w:r>
-        <w:t>lways try to run all tests yourself in an environment where you are going to</w:t>
+        <w:t>hardware used. Always try to run all tests yourself in an environment where you are going to</w:t>
       </w:r>
       <w:r>
         <w:br/>
@@ -1290,10 +1674,7 @@
       </w:r>
       <w:r>
         <w:br/>
-        <w:t>supports more caching backends out-of-the-box, including Wi</w:t>
-      </w:r>
-      <w:r>
-        <w:t>nCache, XCache, and Zend data</w:t>
+        <w:t>supports more caching backends out-of-the-box, including WinCache, XCache, and Zend data</w:t>
       </w:r>
       <w:r>
         <w:br/>
@@ -1313,11 +1694,11 @@
         <w:spacing w:before="0" w:after="179" w:line="300" w:lineRule="exact"/>
         <w:ind w:left="560"/>
       </w:pPr>
-      <w:bookmarkStart w:id="4" w:name="bookmark3"/>
+      <w:bookmarkStart w:id="3" w:name="bookmark3"/>
       <w:r>
         <w:t>How it works...</w:t>
       </w:r>
-      <w:bookmarkEnd w:id="4"/>
+      <w:bookmarkEnd w:id="3"/>
     </w:p>
     <w:p>
       <w:pPr>
@@ -1328,10 +1709,7 @@
         <w:jc w:val="left"/>
       </w:pPr>
       <w:r>
-        <w:t xml:space="preserve">By default, Yii uses native PHP sessions; this means that the filesystem is </w:t>
-      </w:r>
-      <w:r>
-        <w:t>used in most cases. A</w:t>
+        <w:t>By default, Yii uses native PHP sessions; this means that the filesystem is used in most cases. A</w:t>
       </w:r>
       <w:r>
         <w:br/>
@@ -1402,10 +1780,7 @@
         <w:ind w:left="560" w:firstLine="0"/>
       </w:pPr>
       <w:r>
-        <w:t xml:space="preserve">'sessionCache' =&gt; </w:t>
-      </w:r>
-      <w:r>
-        <w:t>array(</w:t>
+        <w:t>'sessionCache' =&gt; array(</w:t>
       </w:r>
     </w:p>
     <w:p>
@@ -1513,10 +1888,7 @@
         <w:jc w:val="left"/>
       </w:pPr>
       <w:r>
-        <w:t xml:space="preserve">Note that, when using a cache backend for a </w:t>
-      </w:r>
-      <w:r>
-        <w:t>session, you cannot rely on a session as a temporary data</w:t>
+        <w:t>Note that, when using a cache backend for a session, you cannot rely on a session as a temporary data</w:t>
       </w:r>
       <w:r>
         <w:br/>
@@ -1536,10 +1908,8 @@
         <w:jc w:val="left"/>
       </w:pPr>
       <w:r>
-        <w:t>If you are using multiple servers, you cannot use fil</w:t>
-      </w:r>
-      <w:r>
-        <w:t>e storage. There is no way to share the session data</w:t>
+        <w:lastRenderedPageBreak/>
+        <w:t>If you are using multiple servers, you cannot use file storage. There is no way to share the session data</w:t>
       </w:r>
       <w:r>
         <w:br/>
@@ -1547,9 +1917,6 @@
       </w:r>
       <w:r>
         <w:br/>
-      </w:r>
-      <w:r>
-        <w:lastRenderedPageBreak/>
         <w:t>servers as you want.</w:t>
       </w:r>
     </w:p>
@@ -1604,10 +1971,7 @@
         <w:ind w:left="880" w:firstLine="0"/>
       </w:pPr>
       <w:r>
-        <w:t>'compon</w:t>
-      </w:r>
-      <w:r>
-        <w:t>ents' =&gt; [</w:t>
+        <w:t>'components' =&gt; [</w:t>
       </w:r>
     </w:p>
     <w:p>
@@ -1730,11 +2094,11 @@
         <w:spacing w:before="0" w:after="183" w:line="300" w:lineRule="exact"/>
         <w:ind w:left="460"/>
       </w:pPr>
-      <w:bookmarkStart w:id="5" w:name="bookmark4"/>
+      <w:bookmarkStart w:id="4" w:name="bookmark4"/>
       <w:r>
         <w:t>There’s more...</w:t>
       </w:r>
-      <w:bookmarkEnd w:id="5"/>
+      <w:bookmarkEnd w:id="4"/>
     </w:p>
     <w:p>
       <w:pPr>
@@ -1745,10 +2109,7 @@
         <w:jc w:val="left"/>
       </w:pPr>
       <w:r>
-        <w:t>It is a good idea to close the session as soon</w:t>
-      </w:r>
-      <w:r>
-        <w:t xml:space="preserve"> as possible. If you’re not going to store anything in the</w:t>
+        <w:t>It is a good idea to close the session as soon as possible. If you’re not going to store anything in the</w:t>
       </w:r>
       <w:r>
         <w:br/>
@@ -1768,10 +2129,7 @@
         <w:jc w:val="left"/>
       </w:pPr>
       <w:r>
-        <w:t>Use the follow</w:t>
-      </w:r>
-      <w:r>
-        <w:t>ing command:</w:t>
+        <w:t>Use the following command:</w:t>
       </w:r>
     </w:p>
     <w:p>
@@ -1795,11 +2153,11 @@
         <w:spacing w:before="0" w:after="230" w:line="300" w:lineRule="exact"/>
         <w:ind w:left="460"/>
       </w:pPr>
-      <w:bookmarkStart w:id="6" w:name="bookmark5"/>
+      <w:bookmarkStart w:id="5" w:name="bookmark5"/>
       <w:r>
         <w:t>See also</w:t>
       </w:r>
-      <w:bookmarkEnd w:id="6"/>
+      <w:bookmarkEnd w:id="5"/>
     </w:p>
     <w:p>
       <w:pPr>
@@ -1827,7 +2185,7 @@
         <w:spacing w:after="4" w:line="210" w:lineRule="exact"/>
         <w:ind w:left="880"/>
       </w:pPr>
-      <w:hyperlink r:id="rId11" w:history="1">
+      <w:hyperlink r:id="rId12" w:history="1">
         <w:r>
           <w:rPr>
             <w:rStyle w:val="a3"/>
@@ -1850,7 +2208,7 @@
         <w:spacing w:after="0" w:line="210" w:lineRule="exact"/>
         <w:ind w:left="880"/>
       </w:pPr>
-      <w:hyperlink r:id="rId12" w:history="1">
+      <w:hyperlink r:id="rId13" w:history="1">
         <w:r>
           <w:rPr>
             <w:rStyle w:val="a3"/>
@@ -2039,6 +2397,74 @@
     </w:lvl>
   </w:abstractNum>
   <w:abstractNum w:abstractNumId="2">
+    <w:nsid w:val="686A695D"/>
+    <w:multiLevelType w:val="multilevel"/>
+    <w:tmpl w:val="A990AA58"/>
+    <w:lvl w:ilvl="0">
+      <w:start w:val="1"/>
+      <w:numFmt w:val="decimal"/>
+      <w:lvlText w:val="%1."/>
+      <w:lvlJc w:val="left"/>
+      <w:rPr>
+        <w:rFonts w:ascii="Times New Roman" w:eastAsia="Times New Roman" w:hAnsi="Times New Roman" w:cs="Times New Roman"/>
+        <w:b w:val="0"/>
+        <w:bCs w:val="0"/>
+        <w:i w:val="0"/>
+        <w:iCs w:val="0"/>
+        <w:smallCaps w:val="0"/>
+        <w:strike w:val="0"/>
+        <w:color w:val="000000"/>
+        <w:spacing w:val="0"/>
+        <w:w w:val="100"/>
+        <w:position w:val="0"/>
+        <w:sz w:val="21"/>
+        <w:szCs w:val="21"/>
+        <w:u w:val="none"/>
+        <w:lang w:val="en-US" w:eastAsia="en-US" w:bidi="en-US"/>
+      </w:rPr>
+    </w:lvl>
+    <w:lvl w:ilvl="1">
+      <w:numFmt w:val="decimal"/>
+      <w:lvlText w:val=""/>
+      <w:lvlJc w:val="left"/>
+    </w:lvl>
+    <w:lvl w:ilvl="2">
+      <w:numFmt w:val="decimal"/>
+      <w:lvlText w:val=""/>
+      <w:lvlJc w:val="left"/>
+    </w:lvl>
+    <w:lvl w:ilvl="3">
+      <w:numFmt w:val="decimal"/>
+      <w:lvlText w:val=""/>
+      <w:lvlJc w:val="left"/>
+    </w:lvl>
+    <w:lvl w:ilvl="4">
+      <w:numFmt w:val="decimal"/>
+      <w:lvlText w:val=""/>
+      <w:lvlJc w:val="left"/>
+    </w:lvl>
+    <w:lvl w:ilvl="5">
+      <w:numFmt w:val="decimal"/>
+      <w:lvlText w:val=""/>
+      <w:lvlJc w:val="left"/>
+    </w:lvl>
+    <w:lvl w:ilvl="6">
+      <w:numFmt w:val="decimal"/>
+      <w:lvlText w:val=""/>
+      <w:lvlJc w:val="left"/>
+    </w:lvl>
+    <w:lvl w:ilvl="7">
+      <w:numFmt w:val="decimal"/>
+      <w:lvlText w:val=""/>
+      <w:lvlJc w:val="left"/>
+    </w:lvl>
+    <w:lvl w:ilvl="8">
+      <w:numFmt w:val="decimal"/>
+      <w:lvlText w:val=""/>
+      <w:lvlJc w:val="left"/>
+    </w:lvl>
+  </w:abstractNum>
+  <w:abstractNum w:abstractNumId="3">
     <w:nsid w:val="78953B17"/>
     <w:multiLevelType w:val="multilevel"/>
     <w:tmpl w:val="29202BC2"/>
@@ -2113,6 +2539,9 @@
     <w:abstractNumId w:val="1"/>
   </w:num>
   <w:num w:numId="3">
+    <w:abstractNumId w:val="3"/>
+  </w:num>
+  <w:num w:numId="4">
     <w:abstractNumId w:val="2"/>
   </w:num>
 </w:numbering>
@@ -2159,6 +2588,7 @@
     <w:lsdException w:name="Title" w:semiHidden="0" w:uiPriority="10" w:unhideWhenUsed="0" w:qFormat="1"/>
     <w:lsdException w:name="Default Paragraph Font" w:uiPriority="1"/>
     <w:lsdException w:name="Subtitle" w:semiHidden="0" w:uiPriority="11" w:unhideWhenUsed="0" w:qFormat="1"/>
+    <w:lsdException w:name="Hyperlink" w:uiPriority="0"/>
     <w:lsdException w:name="Strong" w:semiHidden="0" w:uiPriority="22" w:unhideWhenUsed="0" w:qFormat="1"/>
     <w:lsdException w:name="Emphasis" w:semiHidden="0" w:uiPriority="20" w:unhideWhenUsed="0" w:qFormat="1"/>
     <w:lsdException w:name="Table Grid" w:semiHidden="0" w:uiPriority="59" w:unhideWhenUsed="0"/>
@@ -2626,6 +3056,68 @@
       <w:szCs w:val="15"/>
     </w:rPr>
   </w:style>
+  <w:style w:type="character" w:customStyle="1" w:styleId="31">
+    <w:name w:val="Заголовок №3_"/>
+    <w:basedOn w:val="a0"/>
+    <w:link w:val="32"/>
+    <w:rsid w:val="00D5592A"/>
+    <w:rPr>
+      <w:sz w:val="21"/>
+      <w:szCs w:val="21"/>
+      <w:shd w:val="clear" w:color="auto" w:fill="FFFFFF"/>
+    </w:rPr>
+  </w:style>
+  <w:style w:type="character" w:customStyle="1" w:styleId="3LucidaConsole75pt">
+    <w:name w:val="Заголовок №3 + Lucida Console;7;5 pt"/>
+    <w:basedOn w:val="31"/>
+    <w:rsid w:val="00D5592A"/>
+    <w:rPr>
+      <w:rFonts w:ascii="Lucida Console" w:eastAsia="Lucida Console" w:hAnsi="Lucida Console" w:cs="Lucida Console"/>
+      <w:color w:val="000000"/>
+      <w:spacing w:val="0"/>
+      <w:w w:val="100"/>
+      <w:position w:val="0"/>
+      <w:sz w:val="15"/>
+      <w:szCs w:val="15"/>
+      <w:shd w:val="clear" w:color="auto" w:fill="FFFFFF"/>
+      <w:lang w:val="en-US" w:eastAsia="en-US" w:bidi="en-US"/>
+    </w:rPr>
+  </w:style>
+  <w:style w:type="character" w:customStyle="1" w:styleId="375pt">
+    <w:name w:val="Заголовок №3 + 7;5 pt;Полужирный"/>
+    <w:basedOn w:val="31"/>
+    <w:rsid w:val="00D5592A"/>
+    <w:rPr>
+      <w:rFonts w:ascii="Times New Roman" w:eastAsia="Times New Roman" w:hAnsi="Times New Roman" w:cs="Times New Roman"/>
+      <w:b/>
+      <w:bCs/>
+      <w:color w:val="000000"/>
+      <w:spacing w:val="0"/>
+      <w:w w:val="100"/>
+      <w:position w:val="0"/>
+      <w:sz w:val="15"/>
+      <w:szCs w:val="15"/>
+      <w:shd w:val="clear" w:color="auto" w:fill="FFFFFF"/>
+      <w:lang w:val="en-US" w:eastAsia="en-US" w:bidi="en-US"/>
+    </w:rPr>
+  </w:style>
+  <w:style w:type="paragraph" w:customStyle="1" w:styleId="32">
+    <w:name w:val="Заголовок №3"/>
+    <w:basedOn w:val="a"/>
+    <w:link w:val="31"/>
+    <w:rsid w:val="00D5592A"/>
+    <w:pPr>
+      <w:shd w:val="clear" w:color="auto" w:fill="FFFFFF"/>
+      <w:spacing w:before="300" w:after="180" w:line="269" w:lineRule="exact"/>
+      <w:ind w:hanging="280"/>
+      <w:outlineLvl w:val="2"/>
+    </w:pPr>
+    <w:rPr>
+      <w:color w:val="auto"/>
+      <w:sz w:val="21"/>
+      <w:szCs w:val="21"/>
+    </w:rPr>
+  </w:style>
 </w:styles>
 </file>
 
@@ -2670,6 +3162,7 @@
     <w:lsdException w:name="Title" w:semiHidden="0" w:uiPriority="10" w:unhideWhenUsed="0" w:qFormat="1"/>
     <w:lsdException w:name="Default Paragraph Font" w:uiPriority="1"/>
     <w:lsdException w:name="Subtitle" w:semiHidden="0" w:uiPriority="11" w:unhideWhenUsed="0" w:qFormat="1"/>
+    <w:lsdException w:name="Hyperlink" w:uiPriority="0"/>
     <w:lsdException w:name="Strong" w:semiHidden="0" w:uiPriority="22" w:unhideWhenUsed="0" w:qFormat="1"/>
     <w:lsdException w:name="Emphasis" w:semiHidden="0" w:uiPriority="20" w:unhideWhenUsed="0" w:qFormat="1"/>
     <w:lsdException w:name="Table Grid" w:semiHidden="0" w:uiPriority="59" w:unhideWhenUsed="0"/>
@@ -3135,6 +3628,68 @@
       <w:rFonts w:ascii="Lucida Console" w:eastAsia="Lucida Console" w:hAnsi="Lucida Console" w:cs="Lucida Console"/>
       <w:sz w:val="15"/>
       <w:szCs w:val="15"/>
+    </w:rPr>
+  </w:style>
+  <w:style w:type="character" w:customStyle="1" w:styleId="31">
+    <w:name w:val="Заголовок №3_"/>
+    <w:basedOn w:val="a0"/>
+    <w:link w:val="32"/>
+    <w:rsid w:val="00D5592A"/>
+    <w:rPr>
+      <w:sz w:val="21"/>
+      <w:szCs w:val="21"/>
+      <w:shd w:val="clear" w:color="auto" w:fill="FFFFFF"/>
+    </w:rPr>
+  </w:style>
+  <w:style w:type="character" w:customStyle="1" w:styleId="3LucidaConsole75pt">
+    <w:name w:val="Заголовок №3 + Lucida Console;7;5 pt"/>
+    <w:basedOn w:val="31"/>
+    <w:rsid w:val="00D5592A"/>
+    <w:rPr>
+      <w:rFonts w:ascii="Lucida Console" w:eastAsia="Lucida Console" w:hAnsi="Lucida Console" w:cs="Lucida Console"/>
+      <w:color w:val="000000"/>
+      <w:spacing w:val="0"/>
+      <w:w w:val="100"/>
+      <w:position w:val="0"/>
+      <w:sz w:val="15"/>
+      <w:szCs w:val="15"/>
+      <w:shd w:val="clear" w:color="auto" w:fill="FFFFFF"/>
+      <w:lang w:val="en-US" w:eastAsia="en-US" w:bidi="en-US"/>
+    </w:rPr>
+  </w:style>
+  <w:style w:type="character" w:customStyle="1" w:styleId="375pt">
+    <w:name w:val="Заголовок №3 + 7;5 pt;Полужирный"/>
+    <w:basedOn w:val="31"/>
+    <w:rsid w:val="00D5592A"/>
+    <w:rPr>
+      <w:rFonts w:ascii="Times New Roman" w:eastAsia="Times New Roman" w:hAnsi="Times New Roman" w:cs="Times New Roman"/>
+      <w:b/>
+      <w:bCs/>
+      <w:color w:val="000000"/>
+      <w:spacing w:val="0"/>
+      <w:w w:val="100"/>
+      <w:position w:val="0"/>
+      <w:sz w:val="15"/>
+      <w:szCs w:val="15"/>
+      <w:shd w:val="clear" w:color="auto" w:fill="FFFFFF"/>
+      <w:lang w:val="en-US" w:eastAsia="en-US" w:bidi="en-US"/>
+    </w:rPr>
+  </w:style>
+  <w:style w:type="paragraph" w:customStyle="1" w:styleId="32">
+    <w:name w:val="Заголовок №3"/>
+    <w:basedOn w:val="a"/>
+    <w:link w:val="31"/>
+    <w:rsid w:val="00D5592A"/>
+    <w:pPr>
+      <w:shd w:val="clear" w:color="auto" w:fill="FFFFFF"/>
+      <w:spacing w:before="300" w:after="180" w:line="269" w:lineRule="exact"/>
+      <w:ind w:hanging="280"/>
+      <w:outlineLvl w:val="2"/>
+    </w:pPr>
+    <w:rPr>
+      <w:color w:val="auto"/>
+      <w:sz w:val="21"/>
+      <w:szCs w:val="21"/>
     </w:rPr>
   </w:style>
 </w:styles>
